--- a/Atividade 1/Relatório_ChatBot.docx
+++ b/Atividade 1/Relatório_ChatBot.docx
@@ -6,499 +6,290 @@
       <w:pPr>
         <w:pStyle w:val="Ttulo"/>
         <w:jc w:val="center"/>
-        <w:rPr>
-          <w:lang w:val="en-US"/>
-        </w:rPr>
       </w:pPr>
       <w:r>
-        <w:rPr>
-          <w:lang w:val="en-US"/>
-        </w:rPr>
         <w:t>RELATÓRIO CHATBOT – ATIVIDADE 1</w:t>
       </w:r>
       <w:r>
-        <w:rPr>
-          <w:lang w:val="en-US"/>
-        </w:rPr>
         <w:br/>
+      </w:r>
+    </w:p>
+    <w:p>
+      <w:pPr>
+        <w:pStyle w:val="Ttulo2"/>
+      </w:pPr>
+      <w:r>
+        <w:t>Thiago Ayres Kimura – RA: 22.221.045-2</w:t>
+      </w:r>
+    </w:p>
+    <w:p>
+      <w:pPr>
+        <w:pStyle w:val="Ttulo2"/>
+      </w:pPr>
+      <w:r>
+        <w:t>Giovanna Borges Tamagnini – RA : 22.221.016-3</w:t>
       </w:r>
     </w:p>
     <w:p>
       <w:pPr>
         <w:pStyle w:val="Ttulo"/>
+      </w:pPr>
+    </w:p>
+    <w:p>
+      <w:r>
+        <w:t>Incrementamos o chatbot</w:t>
+      </w:r>
+      <w:r>
+        <w:t xml:space="preserve"> que nos foi entregue via Moodle </w:t>
+      </w:r>
+      <w:r>
+        <w:t>p</w:t>
+      </w:r>
+      <w:r>
+        <w:t>ara responder alguma das perguntas frequentes realizadas no site da PIPE. Selecionamos as que julgamos serem mais importantes para serem respondidas.</w:t>
+      </w:r>
+    </w:p>
+    <w:p>
+      <w:r>
+        <w:br/>
+        <w:t>Nosso arquivo “intentions.json” ficou desta forma:</w:t>
+      </w:r>
+      <w:r>
+        <w:br/>
+      </w:r>
+      <w:r>
+        <w:br/>
+      </w:r>
+      <w:r>
+        <w:t>{"intents":[</w:t>
+      </w:r>
+    </w:p>
+    <w:p>
+      <w:r>
+        <w:t>  { "tag": "saudacao",</w:t>
+      </w:r>
+    </w:p>
+    <w:p>
+      <w:r>
+        <w:t>    "patterns":["Ola","Opa","Oi", "tudo bem"],</w:t>
+      </w:r>
+    </w:p>
+    <w:p>
+      <w:r>
+        <w:t>    "responses": ["Oi","Olá"]</w:t>
+      </w:r>
+    </w:p>
+    <w:p>
+      <w:r>
+        <w:t>  },</w:t>
+      </w:r>
+    </w:p>
+    <w:p>
+      <w:r>
+        <w:t>  { "tag": "despedida",</w:t>
+      </w:r>
+    </w:p>
+    <w:p>
+      <w:r>
+        <w:t>    "patterns":["valeu","tchau","Obrigado","tks"],</w:t>
+      </w:r>
+    </w:p>
+    <w:p>
+      <w:r>
+        <w:t>    "responses": ["Até breve","Falou"]</w:t>
+      </w:r>
+    </w:p>
+    <w:p>
+      <w:r>
+        <w:t>  },</w:t>
+      </w:r>
+    </w:p>
+    <w:p>
+      <w:r>
+        <w:t>  { "tag": "data_prova",</w:t>
+      </w:r>
+    </w:p>
+    <w:p>
+      <w:r>
+        <w:t>    "patterns":["Quando sera a prova?","A prova será em que dia?"],</w:t>
+      </w:r>
+    </w:p>
+    <w:p>
+      <w:r>
+        <w:t>    "responses": ["no dia 26"]</w:t>
+      </w:r>
+    </w:p>
+    <w:p>
+      <w:r>
+        <w:t>  },</w:t>
+      </w:r>
+    </w:p>
+    <w:p>
+      <w:r>
+        <w:t>  { "tag": "objetivos",</w:t>
+      </w:r>
+    </w:p>
+    <w:p>
+      <w:r>
+        <w:t>    "patterns":["quais sao os objetivos da pipe?", "me fale os objetivos da pipe"],</w:t>
+      </w:r>
+    </w:p>
+    <w:p>
+      <w:r>
+        <w:t xml:space="preserve">    "responses": ["Os objetivos são: \n 1. Apoiar a pesquisa em ciência e tecnologia como instrumento para promover a inovação tecnológica, promover o desenvolvimento empresarial e aumentar a competitividade das pequenas empresas. \n 2. Incrementar a contribuição da pesquisa para o desenvolvimento econômico e social.\n 3. Induzir o aumento do investimento privado em pesquisa tecnológica.\n 4. Possibilitar que as empresas se associem a pesquisadores do ambiente acadêmico em projetos de pesquisa </w:t>
+      </w:r>
+      <w:r>
+        <w:lastRenderedPageBreak/>
+        <w:t>visando à inovação tecnológica.\n 5. Contribuir para a formação e o desenvolvimento de núcleos de desenvolvimento tecnológico nas empresas e para o emprego de pesquisadores no mercado."]</w:t>
+      </w:r>
+    </w:p>
+    <w:p>
+      <w:r>
+        <w:t>  },</w:t>
+      </w:r>
+    </w:p>
+    <w:p>
+      <w:r>
+        <w:t>  { "tag": "explica_projeto",</w:t>
+      </w:r>
+    </w:p>
+    <w:p>
+      <w:r>
+        <w:t>    "patterns":["O que é pipe??","explique o que é o pipe"],</w:t>
+      </w:r>
+    </w:p>
+    <w:p>
+      <w:r>
+        <w:t>    "responses": ["O Programa Pesquisa Inovativa em Pequenas Empresas da FAPESP destina-se a apoiar a execução de pesquisa científica e tecnológica em pequenas empresas no Estado de São Paulo. Seus objetivos são apoiar a pesquisa em ciência e tecnologia como instrumento para promover a inovação tecnológica e o desenvolvimento empresarial, aumentar a competitividade das pequenas empresas, possibilitar que as empresas se associem a pesquisadores do ambiente acadêmico em projetos de pesquisa visando à inovação tecnológica e contribuir para a formação e o desenvolvimento de núcleos de desenvolvimento tecnológico nas empresas e para o emprego de pesquisadores no mercado de trabalho empresarial criando uma cultura permanente de inovação."]</w:t>
+      </w:r>
+    </w:p>
+    <w:p>
+      <w:r>
+        <w:t>  },</w:t>
+      </w:r>
+    </w:p>
+    <w:p>
+      <w:r>
+        <w:t>  { "tag": "etapas_programa",</w:t>
+      </w:r>
+    </w:p>
+    <w:p>
+      <w:r>
+        <w:t>    "patterns":["há diferentes etapa do programa?", "tem diferentes etapas?", "que etapas tem no programa?"],</w:t>
+      </w:r>
+    </w:p>
+    <w:p>
+      <w:r>
+        <w:t>    "responses": ["a) Fase 1: é destinada à verificação da viabilidade técnico-científica da proposta, (duração de até 9 meses e orçamento de até R$ 300.000, mais Reserva Técnica e Benefícios Complementares);\n b) Fase 2: destina-se à execução da pesquisa propriamente dita (duração de até 24 meses e orçamento de até R$ 1.500.000, mais Reserva Técnica e Benefícios Complementares);\n c) PIPE Invest: Aceleração da chegada ao mercado de Projetos da Fase 2, quando houver terceira parte interessada (duração de até 24 meses e orçamento de até R$ 1.500.000);\n d) Fase 3: desenvolvimento comercial e industrial dos produtos, processos, sistemas e/ou serviços inovadores obtidos a partir de pesquisas anteriores realizadas pela pequena empresa sem o apoio da FAPESP ou a partir de pesquisa apoiada no âmbito do PIPE."]</w:t>
+      </w:r>
+    </w:p>
+    <w:p>
+      <w:r>
+        <w:t>  },</w:t>
+      </w:r>
+    </w:p>
+    <w:p>
+      <w:r>
+        <w:t>  { "tag": "fases",</w:t>
+      </w:r>
+    </w:p>
+    <w:p>
+      <w:r>
+        <w:t>    "patterns":["posso ir direto para a fase?", "a fase 1 e obrigatoria?"],</w:t>
+      </w:r>
+    </w:p>
+    <w:p>
+      <w:r>
+        <w:t>    "responses": ["A empresa pode submeter uma proposta à Fase 2 Direta. Nesse caso é fundamental demonstrar que a viabilidade técnica da pesquisa já foi demonstrada; para tanto é fundamental apresentar um ótimo documento de “Justificativa para a Fase 2 Direta”."]</w:t>
+      </w:r>
+    </w:p>
+    <w:p>
+      <w:r>
+        <w:t>  },</w:t>
+      </w:r>
+    </w:p>
+    <w:p>
+      <w:r>
+        <w:t>  { "tag": "bolsasTT1-3",</w:t>
+      </w:r>
+    </w:p>
+    <w:p>
+      <w:r>
+        <w:lastRenderedPageBreak/>
+        <w:t>    "patterns":["O que sao bolsas TT-1,TT-2,TT-3?", "explique o que sao as bolsas TT-1, TT-2 e TT-3?"],</w:t>
+      </w:r>
+    </w:p>
+    <w:p>
+      <w:r>
+        <w:t>    "responses": ["São bolsas de Treinamento Técnico que têm por objetivo treinar e aperfeiçoar alunos de cursos técnicos, de nível médio e superior e de recém-formados, visando à sua futura incorporação à equipe de P&amp;D da empresa. Para cada bolsa solicitada é fundamental a apresentação de um plano de trabalho individual conforme descrito em fapesp.br/tt."]</w:t>
+      </w:r>
+    </w:p>
+    <w:p>
+      <w:r>
+        <w:t>  },</w:t>
+      </w:r>
+    </w:p>
+    <w:p>
+      <w:r>
+        <w:t>  { "tag": "bolsasTT4-5",</w:t>
+      </w:r>
+    </w:p>
+    <w:p>
+      <w:r>
+        <w:t>  "patterns":["O que sao bolsas TT-4, TT-4A, TT5?", "explique o que sao as bolsas TT-4, TT-4A e TT-5?"],</w:t>
+      </w:r>
+    </w:p>
+    <w:p>
+      <w:r>
+        <w:t>  "responses": ["São bolsas de Treinamento Técnico destinadas a profissionais com formação altamente especializada, para desenvolver atividades técnicas complexas junto ao projeto de pesquisa. Para cada bolsa solicitada é fundamental a apresentação de um plano de trabalho individual de 2 páginas, detalhando tecnicamente as tarefas a serem realizadas conforme descrito em fapesp.br/tt. O tempo de experiência do candidato é contado após a conclusão da graduação."]</w:t>
+      </w:r>
+    </w:p>
+    <w:p>
+      <w:r>
+        <w:t>  },</w:t>
+      </w:r>
+    </w:p>
+    <w:p>
+      <w:r>
+        <w:t>  { "tag": "emprestimo",</w:t>
+      </w:r>
+    </w:p>
+    <w:p>
+      <w:r>
+        <w:t xml:space="preserve">  "patterns":["O apoio da FAPESP e um </w:t>
+      </w:r>
+      <w:r>
+        <w:t>e</w:t>
+      </w:r>
+      <w:r>
+        <w:t>mprestimo?", "o apoio e de forma de emprestimo?"],</w:t>
+      </w:r>
+    </w:p>
+    <w:p>
+      <w:r>
+        <w:t>  "responses": ["O apoio da FAPESP não é realizado na forma de empréstimo."]</w:t>
+      </w:r>
+    </w:p>
+    <w:p>
+      <w:r>
+        <w:t>  }</w:t>
+      </w:r>
+    </w:p>
+    <w:p>
+      <w:r>
+        <w:t>]</w:t>
+      </w:r>
+    </w:p>
+    <w:p>
+      <w:r>
+        <w:t>}</w:t>
+      </w:r>
+    </w:p>
+    <w:p>
+      <w:r>
         <w:rPr>
-          <w:lang w:val="en-US"/>
+          <w:noProof/>
         </w:rPr>
-      </w:pPr>
-    </w:p>
-    <w:p>
-      <w:r>
-        <w:t>Incrementamos o chatbot</w:t>
-      </w:r>
-      <w:r>
-        <w:t xml:space="preserve"> que nos foi entregue via Moodle </w:t>
-      </w:r>
-      <w:r>
-        <w:t>p</w:t>
-      </w:r>
-      <w:r>
-        <w:t>ara responder alguma das perguntas frequentes realizadas no site da PIPE. Selecionamos as que julgamos serem mais importantes para serem respondidas.</w:t>
-      </w:r>
-    </w:p>
-    <w:p>
-      <w:r>
-        <w:br/>
-        <w:t>Nosso arquivo “</w:t>
-      </w:r>
-      <w:proofErr w:type="spellStart"/>
-      <w:r>
-        <w:t>intentions.json</w:t>
-      </w:r>
-      <w:proofErr w:type="spellEnd"/>
-      <w:r>
-        <w:t>” ficou desta forma:</w:t>
-      </w:r>
-      <w:r>
-        <w:br/>
-      </w:r>
-      <w:r>
-        <w:br/>
-      </w:r>
-      <w:r>
-        <w:t>{"</w:t>
-      </w:r>
-      <w:proofErr w:type="spellStart"/>
-      <w:r>
-        <w:t>intents</w:t>
-      </w:r>
-      <w:proofErr w:type="spellEnd"/>
-      <w:r>
-        <w:t>":[</w:t>
-      </w:r>
-    </w:p>
-    <w:p>
-      <w:r>
-        <w:t>  { "tag": "</w:t>
-      </w:r>
-      <w:proofErr w:type="spellStart"/>
-      <w:r>
-        <w:t>saudacao</w:t>
-      </w:r>
-      <w:proofErr w:type="spellEnd"/>
-      <w:r>
-        <w:t>",</w:t>
-      </w:r>
-    </w:p>
-    <w:p>
-      <w:r>
-        <w:t>    "patterns":["</w:t>
-      </w:r>
-      <w:proofErr w:type="spellStart"/>
-      <w:r>
-        <w:t>Ola</w:t>
-      </w:r>
-      <w:proofErr w:type="spellEnd"/>
-      <w:r>
-        <w:t>","</w:t>
-      </w:r>
-      <w:proofErr w:type="spellStart"/>
-      <w:r>
-        <w:t>Opa","Oi</w:t>
-      </w:r>
-      <w:proofErr w:type="spellEnd"/>
-      <w:r>
-        <w:t>", "tudo bem"],</w:t>
-      </w:r>
-    </w:p>
-    <w:p>
-      <w:r>
-        <w:t>    "responses": ["</w:t>
-      </w:r>
-      <w:proofErr w:type="spellStart"/>
-      <w:r>
-        <w:t>Oi","Olá</w:t>
-      </w:r>
-      <w:proofErr w:type="spellEnd"/>
-      <w:r>
-        <w:t>"]</w:t>
-      </w:r>
-    </w:p>
-    <w:p>
-      <w:r>
-        <w:t>  },</w:t>
-      </w:r>
-    </w:p>
-    <w:p>
-      <w:r>
-        <w:t>  { "tag": "despedida",</w:t>
-      </w:r>
-    </w:p>
-    <w:p>
-      <w:r>
-        <w:t>    "patterns":["valeu","tchau","Obrigado","</w:t>
-      </w:r>
-      <w:proofErr w:type="spellStart"/>
-      <w:r>
-        <w:t>tks</w:t>
-      </w:r>
-      <w:proofErr w:type="spellEnd"/>
-      <w:r>
-        <w:t>"],</w:t>
-      </w:r>
-    </w:p>
-    <w:p>
-      <w:r>
-        <w:t xml:space="preserve">    "responses": ["Até </w:t>
-      </w:r>
-      <w:proofErr w:type="spellStart"/>
-      <w:r>
-        <w:t>breve","Falou</w:t>
-      </w:r>
-      <w:proofErr w:type="spellEnd"/>
-      <w:r>
-        <w:t>"]</w:t>
-      </w:r>
-    </w:p>
-    <w:p>
-      <w:r>
-        <w:t>  },</w:t>
-      </w:r>
-    </w:p>
-    <w:p>
-      <w:r>
-        <w:t>  { "tag": "</w:t>
-      </w:r>
-      <w:proofErr w:type="spellStart"/>
-      <w:r>
-        <w:t>data_prova</w:t>
-      </w:r>
-      <w:proofErr w:type="spellEnd"/>
-      <w:r>
-        <w:t>",</w:t>
-      </w:r>
-    </w:p>
-    <w:p>
-      <w:r>
-        <w:t xml:space="preserve">    "patterns":["Quando </w:t>
-      </w:r>
-      <w:proofErr w:type="spellStart"/>
-      <w:r>
-        <w:t>sera</w:t>
-      </w:r>
-      <w:proofErr w:type="spellEnd"/>
-      <w:r>
-        <w:t xml:space="preserve"> a </w:t>
-      </w:r>
-      <w:proofErr w:type="spellStart"/>
-      <w:r>
-        <w:t>prova?","A</w:t>
-      </w:r>
-      <w:proofErr w:type="spellEnd"/>
-      <w:r>
-        <w:t xml:space="preserve"> prova será em que dia?"],</w:t>
-      </w:r>
-    </w:p>
-    <w:p>
-      <w:r>
-        <w:t>    "responses": ["no dia 26"]</w:t>
-      </w:r>
-    </w:p>
-    <w:p>
-      <w:r>
-        <w:t>  },</w:t>
-      </w:r>
-    </w:p>
-    <w:p>
-      <w:r>
-        <w:t>  { "tag": "objetivos",</w:t>
-      </w:r>
-    </w:p>
-    <w:p>
-      <w:r>
-        <w:t xml:space="preserve">    "patterns":["quais </w:t>
-      </w:r>
-      <w:proofErr w:type="spellStart"/>
-      <w:r>
-        <w:t>sao</w:t>
-      </w:r>
-      <w:proofErr w:type="spellEnd"/>
-      <w:r>
-        <w:t xml:space="preserve"> os objetivos da </w:t>
-      </w:r>
-      <w:proofErr w:type="spellStart"/>
-      <w:r>
-        <w:t>pipe</w:t>
-      </w:r>
-      <w:proofErr w:type="spellEnd"/>
-      <w:r>
-        <w:t xml:space="preserve">?", "me fale os objetivos da </w:t>
-      </w:r>
-      <w:proofErr w:type="spellStart"/>
-      <w:r>
-        <w:t>pipe</w:t>
-      </w:r>
-      <w:proofErr w:type="spellEnd"/>
-      <w:r>
-        <w:t>"],</w:t>
-      </w:r>
-    </w:p>
-    <w:p>
-      <w:r>
-        <w:t>    "responses": ["Os objetivos são: \n 1. Apoiar a pesquisa em ciência e tecnologia como instrumento para promover a inovação tecnológica, promover o desenvolvimento empresarial e aumentar a competitividade das pequenas empresas. \n 2. Incrementar a contribuição da pesquisa para o desenvolvimento econômico e social.\n 3. Induzir o aumento do investimento privado em pesquisa tecnológica.\n 4. Possibilitar que as empresas se associem a pesquisadores do ambiente acadêmico em projetos de pesquisa visando à inovação tecnológica.\n 5. Contribuir para a formação e o desenvolvimento de núcleos de desenvolvimento tecnológico nas empresas e para o emprego de pesquisadores no mercado."]</w:t>
-      </w:r>
-    </w:p>
-    <w:p>
-      <w:r>
-        <w:t>  },</w:t>
-      </w:r>
-    </w:p>
-    <w:p>
-      <w:r>
-        <w:lastRenderedPageBreak/>
-        <w:t>  { "tag": "</w:t>
-      </w:r>
-      <w:proofErr w:type="spellStart"/>
-      <w:r>
-        <w:t>explica_projeto</w:t>
-      </w:r>
-      <w:proofErr w:type="spellEnd"/>
-      <w:r>
-        <w:t>",</w:t>
-      </w:r>
-    </w:p>
-    <w:p>
-      <w:r>
-        <w:t xml:space="preserve">    "patterns":["O que é </w:t>
-      </w:r>
-      <w:proofErr w:type="spellStart"/>
-      <w:r>
-        <w:t>pipe</w:t>
-      </w:r>
-      <w:proofErr w:type="spellEnd"/>
-      <w:r>
-        <w:t xml:space="preserve">??","explique o que é o </w:t>
-      </w:r>
-      <w:proofErr w:type="spellStart"/>
-      <w:r>
-        <w:t>pipe</w:t>
-      </w:r>
-      <w:proofErr w:type="spellEnd"/>
-      <w:r>
-        <w:t>"],</w:t>
-      </w:r>
-    </w:p>
-    <w:p>
-      <w:r>
-        <w:t>    "responses": ["O Programa Pesquisa Inovativa em Pequenas Empresas da FAPESP destina-se a apoiar a execução de pesquisa científica e tecnológica em pequenas empresas no Estado de São Paulo. Seus objetivos são apoiar a pesquisa em ciência e tecnologia como instrumento para promover a inovação tecnológica e o desenvolvimento empresarial, aumentar a competitividade das pequenas empresas, possibilitar que as empresas se associem a pesquisadores do ambiente acadêmico em projetos de pesquisa visando à inovação tecnológica e contribuir para a formação e o desenvolvimento de núcleos de desenvolvimento tecnológico nas empresas e para o emprego de pesquisadores no mercado de trabalho empresarial criando uma cultura permanente de inovação."]</w:t>
-      </w:r>
-    </w:p>
-    <w:p>
-      <w:r>
-        <w:t>  },</w:t>
-      </w:r>
-    </w:p>
-    <w:p>
-      <w:r>
-        <w:t>  { "tag": "</w:t>
-      </w:r>
-      <w:proofErr w:type="spellStart"/>
-      <w:r>
-        <w:t>etapas_programa</w:t>
-      </w:r>
-      <w:proofErr w:type="spellEnd"/>
-      <w:r>
-        <w:t>",</w:t>
-      </w:r>
-    </w:p>
-    <w:p>
-      <w:r>
-        <w:t xml:space="preserve">    "patterns":["há diferentes etapa do programa?", "tem diferentes etapas?", "que etapas </w:t>
-      </w:r>
-      <w:proofErr w:type="gramStart"/>
-      <w:r>
-        <w:t>tem</w:t>
-      </w:r>
-      <w:proofErr w:type="gramEnd"/>
-      <w:r>
-        <w:t xml:space="preserve"> no programa?"],</w:t>
-      </w:r>
-    </w:p>
-    <w:p>
-      <w:r>
-        <w:t xml:space="preserve">    "responses": ["a) Fase 1: é destinada à verificação da viabilidade técnico-científica da proposta, (duração de até 9 meses e orçamento de até R$ 300.000, mais Reserva Técnica e Benefícios Complementares);\n b) Fase 2: destina-se à execução da pesquisa propriamente dita (duração de até 24 meses e orçamento de até R$ 1.500.000, mais Reserva Técnica e Benefícios Complementares);\n c) PIPE </w:t>
-      </w:r>
-      <w:proofErr w:type="spellStart"/>
-      <w:r>
-        <w:t>Invest</w:t>
-      </w:r>
-      <w:proofErr w:type="spellEnd"/>
-      <w:r>
-        <w:t>: Aceleração da chegada ao mercado de Projetos da Fase 2, quando houver terceira parte interessada (duração de até 24 meses e orçamento de até R$ 1.500.000);\n d) Fase 3: desenvolvimento comercial e industrial dos produtos, processos, sistemas e/ou serviços inovadores obtidos a partir de pesquisas anteriores realizadas pela pequena empresa sem o apoio da FAPESP ou a partir de pesquisa apoiada no âmbito do PIPE."]</w:t>
-      </w:r>
-    </w:p>
-    <w:p>
-      <w:r>
-        <w:t>  },</w:t>
-      </w:r>
-    </w:p>
-    <w:p>
-      <w:r>
-        <w:t>  { "tag": "fases",</w:t>
-      </w:r>
-    </w:p>
-    <w:p>
-      <w:r>
-        <w:t xml:space="preserve">    "patterns":["posso ir direto para a fase?", "a fase 1 e </w:t>
-      </w:r>
-      <w:proofErr w:type="spellStart"/>
-      <w:r>
-        <w:t>obrigatoria</w:t>
-      </w:r>
-      <w:proofErr w:type="spellEnd"/>
-      <w:r>
-        <w:t>?"],</w:t>
-      </w:r>
-    </w:p>
-    <w:p>
-      <w:r>
-        <w:t>    "responses": ["A empresa pode submeter uma proposta à Fase 2 Direta. Nesse caso é fundamental demonstrar que a viabilidade técnica da pesquisa já foi demonstrada; para tanto é fundamental apresentar um ótimo documento de “Justificativa para a Fase 2 Direta”."]</w:t>
-      </w:r>
-    </w:p>
-    <w:p>
-      <w:r>
-        <w:t>  },</w:t>
-      </w:r>
-    </w:p>
-    <w:p>
-      <w:r>
-        <w:t>  { "tag": "bolsasTT1-3",</w:t>
-      </w:r>
-    </w:p>
-    <w:p>
-      <w:r>
-        <w:t xml:space="preserve">    "patterns":["O que </w:t>
-      </w:r>
-      <w:proofErr w:type="spellStart"/>
-      <w:r>
-        <w:t>sao</w:t>
-      </w:r>
-      <w:proofErr w:type="spellEnd"/>
-      <w:r>
-        <w:t xml:space="preserve"> bolsas TT-1,TT-2,TT-3?", "explique o que </w:t>
-      </w:r>
-      <w:proofErr w:type="spellStart"/>
-      <w:r>
-        <w:t>sao</w:t>
-      </w:r>
-      <w:proofErr w:type="spellEnd"/>
-      <w:r>
-        <w:t xml:space="preserve"> as bolsas TT-1, TT-2 e TT-3?"],</w:t>
-      </w:r>
-    </w:p>
-    <w:p>
-      <w:r>
-        <w:t xml:space="preserve">    "responses": ["São bolsas de Treinamento Técnico que têm por objetivo treinar e aperfeiçoar alunos de cursos técnicos, de nível médio e superior e de recém-formados, visando à sua futura incorporação à equipe de P&amp;D da empresa. Para cada bolsa </w:t>
-      </w:r>
-      <w:r>
-        <w:lastRenderedPageBreak/>
-        <w:t>solicitada é fundamental a apresentação de um plano de trabalho individual conforme descrito em fapesp.br/</w:t>
-      </w:r>
-      <w:proofErr w:type="spellStart"/>
-      <w:r>
-        <w:t>tt</w:t>
-      </w:r>
-      <w:proofErr w:type="spellEnd"/>
-      <w:r>
-        <w:t>."]</w:t>
-      </w:r>
-    </w:p>
-    <w:p>
-      <w:r>
-        <w:t>  },</w:t>
-      </w:r>
-    </w:p>
-    <w:p>
-      <w:r>
-        <w:t>  { "tag": "bolsasTT4-5",</w:t>
-      </w:r>
-    </w:p>
-    <w:p>
-      <w:r>
-        <w:t xml:space="preserve">  "patterns":["O que </w:t>
-      </w:r>
-      <w:proofErr w:type="spellStart"/>
-      <w:r>
-        <w:t>sao</w:t>
-      </w:r>
-      <w:proofErr w:type="spellEnd"/>
-      <w:r>
-        <w:t xml:space="preserve"> bolsas TT-4, TT-4A, TT5?", "explique o que </w:t>
-      </w:r>
-      <w:proofErr w:type="spellStart"/>
-      <w:r>
-        <w:t>sao</w:t>
-      </w:r>
-      <w:proofErr w:type="spellEnd"/>
-      <w:r>
-        <w:t xml:space="preserve"> as bolsas TT-4, TT-4A e TT-5?"],</w:t>
-      </w:r>
-    </w:p>
-    <w:p>
-      <w:r>
-        <w:t>  "responses": ["São bolsas de Treinamento Técnico destinadas a profissionais com formação altamente especializada, para desenvolver atividades técnicas complexas junto ao projeto de pesquisa. Para cada bolsa solicitada é fundamental a apresentação de um plano de trabalho individual de 2 páginas, detalhando tecnicamente as tarefas a serem realizadas conforme descrito em fapesp.br/</w:t>
-      </w:r>
-      <w:proofErr w:type="spellStart"/>
-      <w:r>
-        <w:t>tt</w:t>
-      </w:r>
-      <w:proofErr w:type="spellEnd"/>
-      <w:r>
-        <w:t>. O tempo de experiência do candidato é contado após a conclusão da graduação."]</w:t>
-      </w:r>
-    </w:p>
-    <w:p>
-      <w:r>
-        <w:t>  },</w:t>
-      </w:r>
-    </w:p>
-    <w:p>
-      <w:r>
-        <w:t>  { "tag": "emprestimo",</w:t>
-      </w:r>
-    </w:p>
-    <w:p>
-      <w:r>
-        <w:t xml:space="preserve">  "patterns":["O apoio da FAPESP e um </w:t>
-      </w:r>
-      <w:r>
-        <w:t>e</w:t>
-      </w:r>
-      <w:r>
-        <w:t>mprestimo?", "o apoio e de forma de emprestimo?"],</w:t>
-      </w:r>
-    </w:p>
-    <w:p>
-      <w:r>
-        <w:t>  "responses": ["O apoio da FAPESP não é realizado na forma de empréstimo."]</w:t>
-      </w:r>
-    </w:p>
-    <w:p>
-      <w:r>
-        <w:t>  }</w:t>
-      </w:r>
-    </w:p>
-    <w:p>
-      <w:r>
-        <w:t>]</w:t>
-      </w:r>
-    </w:p>
-    <w:p>
-      <w:r>
-        <w:t>}</w:t>
-      </w:r>
-    </w:p>
-    <w:p>
-      <w:r>
         <w:drawing>
           <wp:anchor distT="0" distB="0" distL="114300" distR="114300" simplePos="0" relativeHeight="251658240" behindDoc="0" locked="0" layoutInCell="1" allowOverlap="1" wp14:anchorId="432CD378" wp14:editId="4CF7953B">
             <wp:simplePos x="0" y="0"/>
@@ -597,7 +388,9 @@
     <w:p/>
     <w:p>
       <w:r>
-        <w:lastRenderedPageBreak/>
+        <w:rPr>
+          <w:noProof/>
+        </w:rPr>
         <w:drawing>
           <wp:anchor distT="0" distB="0" distL="114300" distR="114300" simplePos="0" relativeHeight="251659264" behindDoc="1" locked="0" layoutInCell="1" allowOverlap="1" wp14:anchorId="1E46EEA9" wp14:editId="736764E6">
             <wp:simplePos x="0" y="0"/>
@@ -725,15 +518,7 @@
         <w:t>Segue gravação do funcionamento do chatbot, assim como</w:t>
       </w:r>
       <w:r>
-        <w:t xml:space="preserve"> o arquivo “</w:t>
-      </w:r>
-      <w:proofErr w:type="spellStart"/>
-      <w:r>
-        <w:t>intents.json</w:t>
-      </w:r>
-      <w:proofErr w:type="spellEnd"/>
-      <w:r>
-        <w:t>” com as perguntas e</w:t>
+        <w:t xml:space="preserve"> o arquivo “intents.json” com as perguntas e</w:t>
       </w:r>
       <w:r>
         <w:t xml:space="preserve"> como inicializar ele através do CMD:</w:t>
@@ -771,19 +556,7 @@
           <w:rPr>
             <w:rStyle w:val="Hyperlink"/>
           </w:rPr>
-          <w:t>https://github.com/ThiagoAKimura/Atividades_Inteligencia_Ar</w:t>
-        </w:r>
-        <w:r>
-          <w:rPr>
-            <w:rStyle w:val="Hyperlink"/>
-          </w:rPr>
-          <w:t>t</w:t>
-        </w:r>
-        <w:r>
-          <w:rPr>
-            <w:rStyle w:val="Hyperlink"/>
-          </w:rPr>
-          <w:t>ificial/tree/main</w:t>
+          <w:t>https://github.com/ThiagoAKimura/Atividades_Inteligencia_Artificial/tree/main</w:t>
         </w:r>
       </w:hyperlink>
     </w:p>
@@ -1225,7 +998,6 @@
     <w:next w:val="Normal"/>
     <w:link w:val="Ttulo2Char"/>
     <w:uiPriority w:val="9"/>
-    <w:semiHidden/>
     <w:unhideWhenUsed/>
     <w:qFormat/>
     <w:rsid w:val="00CB33BA"/>
@@ -1400,6 +1172,7 @@
   <w:style w:type="character" w:default="1" w:styleId="Fontepargpadro">
     <w:name w:val="Default Paragraph Font"/>
     <w:uiPriority w:val="1"/>
+    <w:semiHidden/>
     <w:unhideWhenUsed/>
   </w:style>
   <w:style w:type="table" w:default="1" w:styleId="Tabelanormal">
@@ -1441,7 +1214,6 @@
     <w:basedOn w:val="Fontepargpadro"/>
     <w:link w:val="Ttulo2"/>
     <w:uiPriority w:val="9"/>
-    <w:semiHidden/>
     <w:rsid w:val="00CB33BA"/>
     <w:rPr>
       <w:rFonts w:asciiTheme="majorHAnsi" w:eastAsiaTheme="majorEastAsia" w:hAnsiTheme="majorHAnsi" w:cstheme="majorBidi"/>
@@ -1747,6 +1519,15 @@
       <w:color w:val="96607D" w:themeColor="followedHyperlink"/>
       <w:u w:val="single"/>
     </w:rPr>
+  </w:style>
+  <w:style w:type="paragraph" w:styleId="SemEspaamento">
+    <w:name w:val="No Spacing"/>
+    <w:uiPriority w:val="1"/>
+    <w:qFormat/>
+    <w:rsid w:val="001D3C8E"/>
+    <w:pPr>
+      <w:spacing w:after="0" w:line="240" w:lineRule="auto"/>
+    </w:pPr>
   </w:style>
 </w:styles>
 </file>
